--- a/03-19-2024 Notes - course 4 CB Full Stack - Integration and Deployment Aug - Capstone Project.docx
+++ b/03-19-2024 Notes - course 4 CB Full Stack - Integration and Deployment Aug - Capstone Project.docx
@@ -844,23 +844,7 @@
           <w:sz w:val="28"/>
           <w:szCs w:val="28"/>
         </w:rPr>
-        <w:t xml:space="preserve">ng g class login </w:t>
-      </w:r>
-      <w:proofErr w:type="gramStart"/>
-      <w:r>
-        <w:rPr>
-          <w:sz w:val="28"/>
-          <w:szCs w:val="28"/>
-        </w:rPr>
-        <w:t>( model</w:t>
-      </w:r>
-      <w:proofErr w:type="gramEnd"/>
-      <w:r>
-        <w:rPr>
-          <w:sz w:val="28"/>
-          <w:szCs w:val="28"/>
-        </w:rPr>
-        <w:t xml:space="preserve"> login details) </w:t>
+        <w:t xml:space="preserve">ng g class login ( model login details) </w:t>
       </w:r>
     </w:p>
     <w:p>
@@ -1186,17 +1170,40 @@
           <w:sz w:val="28"/>
           <w:szCs w:val="28"/>
         </w:rPr>
-        <w:t xml:space="preserve">EC2 </w:t>
-      </w:r>
-      <w:proofErr w:type="gramStart"/>
-      <w:r>
-        <w:rPr>
-          <w:sz w:val="28"/>
-          <w:szCs w:val="28"/>
-        </w:rPr>
-        <w:t>instance :</w:t>
-      </w:r>
-      <w:proofErr w:type="gramEnd"/>
+        <w:t xml:space="preserve">EC2 instance : </w:t>
+      </w:r>
+    </w:p>
+    <w:p>
+      <w:pPr>
+        <w:ind w:left="720"/>
+        <w:rPr>
+          <w:sz w:val="28"/>
+          <w:szCs w:val="28"/>
+        </w:rPr>
+      </w:pPr>
+      <w:r>
+        <w:rPr>
+          <w:sz w:val="28"/>
+          <w:szCs w:val="28"/>
+        </w:rPr>
+        <w:t xml:space="preserve">Run </w:t>
+      </w:r>
+      <w:proofErr w:type="spellStart"/>
+      <w:r>
+        <w:rPr>
+          <w:sz w:val="28"/>
+          <w:szCs w:val="28"/>
+        </w:rPr>
+        <w:t>jenkin</w:t>
+      </w:r>
+      <w:proofErr w:type="spellEnd"/>
+      <w:r>
+        <w:rPr>
+          <w:sz w:val="28"/>
+          <w:szCs w:val="28"/>
+        </w:rPr>
+        <w:t xml:space="preserve"> in EC2 instance with pipeline to build the project. </w:t>
+      </w:r>
       <w:r>
         <w:rPr>
           <w:sz w:val="28"/>
@@ -1207,54 +1214,1093 @@
     </w:p>
     <w:p>
       <w:pPr>
-        <w:ind w:left="720"/>
-        <w:rPr>
-          <w:sz w:val="28"/>
-          <w:szCs w:val="28"/>
-        </w:rPr>
-      </w:pPr>
-      <w:r>
-        <w:rPr>
-          <w:sz w:val="28"/>
-          <w:szCs w:val="28"/>
-        </w:rPr>
-        <w:t xml:space="preserve">Run </w:t>
+        <w:rPr>
+          <w:sz w:val="28"/>
+          <w:szCs w:val="28"/>
+        </w:rPr>
+      </w:pPr>
+    </w:p>
+    <w:p>
+      <w:pPr>
+        <w:pStyle w:val="ListParagraph"/>
+        <w:rPr>
+          <w:sz w:val="28"/>
+          <w:szCs w:val="28"/>
+        </w:rPr>
+      </w:pPr>
+    </w:p>
+    <w:p>
+      <w:pPr>
+        <w:rPr>
+          <w:sz w:val="28"/>
+          <w:szCs w:val="28"/>
+        </w:rPr>
+      </w:pPr>
+      <w:r>
+        <w:rPr>
+          <w:sz w:val="28"/>
+          <w:szCs w:val="28"/>
+        </w:rPr>
+        <w:t xml:space="preserve">Food Management System </w:t>
+      </w:r>
+    </w:p>
+    <w:p>
+      <w:pPr>
+        <w:pStyle w:val="ListParagraph"/>
+        <w:rPr>
+          <w:sz w:val="28"/>
+          <w:szCs w:val="28"/>
+        </w:rPr>
+      </w:pPr>
+    </w:p>
+    <w:p>
+      <w:pPr>
+        <w:pStyle w:val="Default"/>
+      </w:pPr>
+      <w:r>
+        <w:t xml:space="preserve">Please Do CRUD Operation </w:t>
+      </w:r>
+    </w:p>
+    <w:p>
+      <w:pPr>
+        <w:pStyle w:val="Default"/>
+      </w:pPr>
+    </w:p>
+    <w:p>
+      <w:pPr>
+        <w:pStyle w:val="Default"/>
+        <w:rPr>
+          <w:color w:val="404040"/>
+          <w:sz w:val="36"/>
+          <w:szCs w:val="36"/>
+        </w:rPr>
+      </w:pPr>
+      <w:r>
+        <w:rPr>
+          <w:color w:val="404040"/>
+          <w:sz w:val="36"/>
+          <w:szCs w:val="36"/>
+        </w:rPr>
+        <w:t xml:space="preserve">Restaurants </w:t>
+      </w:r>
+      <w:r>
+        <w:rPr>
+          <w:color w:val="404040"/>
+          <w:sz w:val="36"/>
+          <w:szCs w:val="36"/>
+        </w:rPr>
+        <w:tab/>
+        <w:t xml:space="preserve">entity </w:t>
+      </w:r>
+    </w:p>
+    <w:p>
+      <w:pPr>
+        <w:pStyle w:val="Default"/>
+        <w:rPr>
+          <w:color w:val="404040"/>
+          <w:sz w:val="36"/>
+          <w:szCs w:val="36"/>
+        </w:rPr>
+      </w:pPr>
+      <w:r>
+        <w:rPr>
+          <w:color w:val="404040"/>
+          <w:sz w:val="36"/>
+          <w:szCs w:val="36"/>
+        </w:rPr>
+        <w:t xml:space="preserve">Rid </w:t>
+      </w:r>
+      <w:r>
+        <w:rPr>
+          <w:color w:val="404040"/>
+          <w:sz w:val="36"/>
+          <w:szCs w:val="36"/>
+        </w:rPr>
+        <w:sym w:font="Wingdings" w:char="F0E0"/>
+      </w:r>
+      <w:r>
+        <w:rPr>
+          <w:color w:val="404040"/>
+          <w:sz w:val="36"/>
+          <w:szCs w:val="36"/>
+        </w:rPr>
+        <w:t xml:space="preserve"> PK </w:t>
+      </w:r>
+    </w:p>
+    <w:p>
+      <w:pPr>
+        <w:pStyle w:val="Default"/>
+        <w:rPr>
+          <w:color w:val="404040"/>
+          <w:sz w:val="36"/>
+          <w:szCs w:val="36"/>
+        </w:rPr>
+      </w:pPr>
+      <w:r>
+        <w:rPr>
+          <w:color w:val="404040"/>
+          <w:sz w:val="36"/>
+          <w:szCs w:val="36"/>
+        </w:rPr>
+        <w:t xml:space="preserve">Restaurant name </w:t>
+      </w:r>
+    </w:p>
+    <w:p>
+      <w:pPr>
+        <w:pStyle w:val="Default"/>
+        <w:rPr>
+          <w:color w:val="404040"/>
+          <w:sz w:val="36"/>
+          <w:szCs w:val="36"/>
+        </w:rPr>
+      </w:pPr>
+      <w:r>
+        <w:rPr>
+          <w:color w:val="404040"/>
+          <w:sz w:val="36"/>
+          <w:szCs w:val="36"/>
+        </w:rPr>
+        <w:t>List&lt;</w:t>
       </w:r>
       <w:proofErr w:type="spellStart"/>
       <w:r>
         <w:rPr>
-          <w:sz w:val="28"/>
-          <w:szCs w:val="28"/>
-        </w:rPr>
-        <w:t>jenkin</w:t>
+          <w:color w:val="404040"/>
+          <w:sz w:val="36"/>
+          <w:szCs w:val="36"/>
+        </w:rPr>
+        <w:t>FoodItem</w:t>
       </w:r>
       <w:proofErr w:type="spellEnd"/>
       <w:r>
         <w:rPr>
-          <w:sz w:val="28"/>
-          <w:szCs w:val="28"/>
-        </w:rPr>
-        <w:t xml:space="preserve"> in EC2 instance with pipeline to build the project. </w:t>
-      </w:r>
-      <w:r>
-        <w:rPr>
-          <w:sz w:val="28"/>
-          <w:szCs w:val="28"/>
+          <w:color w:val="404040"/>
+          <w:sz w:val="36"/>
+          <w:szCs w:val="36"/>
+        </w:rPr>
+        <w:t xml:space="preserve">&gt; </w:t>
+      </w:r>
+      <w:proofErr w:type="spellStart"/>
+      <w:r>
+        <w:rPr>
+          <w:color w:val="404040"/>
+          <w:sz w:val="36"/>
+          <w:szCs w:val="36"/>
+        </w:rPr>
+        <w:t>listOfFoodItems</w:t>
+      </w:r>
+      <w:proofErr w:type="spellEnd"/>
+      <w:r>
+        <w:rPr>
+          <w:color w:val="404040"/>
+          <w:sz w:val="36"/>
+          <w:szCs w:val="36"/>
         </w:rPr>
         <w:t xml:space="preserve"> </w:t>
       </w:r>
     </w:p>
     <w:p>
       <w:pPr>
-        <w:rPr>
-          <w:sz w:val="28"/>
-          <w:szCs w:val="28"/>
-        </w:rPr>
-      </w:pPr>
-    </w:p>
-    <w:p>
-      <w:pPr>
-        <w:pStyle w:val="ListParagraph"/>
+        <w:pStyle w:val="Default"/>
+        <w:rPr>
+          <w:color w:val="404040"/>
+          <w:sz w:val="36"/>
+          <w:szCs w:val="36"/>
+        </w:rPr>
+      </w:pPr>
+    </w:p>
+    <w:p>
+      <w:pPr>
+        <w:pStyle w:val="Default"/>
+        <w:rPr>
+          <w:color w:val="404040"/>
+          <w:sz w:val="36"/>
+          <w:szCs w:val="36"/>
+        </w:rPr>
+      </w:pPr>
+      <w:proofErr w:type="spellStart"/>
+      <w:r>
+        <w:rPr>
+          <w:color w:val="404040"/>
+          <w:sz w:val="36"/>
+          <w:szCs w:val="36"/>
+        </w:rPr>
+        <w:t>FoodItems</w:t>
+      </w:r>
+      <w:proofErr w:type="spellEnd"/>
+      <w:r>
+        <w:rPr>
+          <w:color w:val="404040"/>
+          <w:sz w:val="36"/>
+          <w:szCs w:val="36"/>
+        </w:rPr>
+        <w:t xml:space="preserve"> </w:t>
+      </w:r>
+      <w:r>
+        <w:rPr>
+          <w:color w:val="404040"/>
+          <w:sz w:val="36"/>
+          <w:szCs w:val="36"/>
+        </w:rPr>
+        <w:tab/>
+        <w:t xml:space="preserve">entity </w:t>
+      </w:r>
+    </w:p>
+    <w:p>
+      <w:pPr>
+        <w:pStyle w:val="Default"/>
+        <w:rPr>
+          <w:color w:val="404040"/>
+          <w:sz w:val="36"/>
+          <w:szCs w:val="36"/>
+        </w:rPr>
+      </w:pPr>
+      <w:r>
+        <w:rPr>
+          <w:color w:val="404040"/>
+          <w:sz w:val="36"/>
+          <w:szCs w:val="36"/>
+        </w:rPr>
+        <w:t>Fid</w:t>
+      </w:r>
+      <w:r>
+        <w:rPr>
+          <w:color w:val="404040"/>
+          <w:sz w:val="36"/>
+          <w:szCs w:val="36"/>
+        </w:rPr>
+        <w:tab/>
+      </w:r>
+      <w:r>
+        <w:rPr>
+          <w:color w:val="404040"/>
+          <w:sz w:val="36"/>
+          <w:szCs w:val="36"/>
+        </w:rPr>
+        <w:sym w:font="Wingdings" w:char="F0E0"/>
+      </w:r>
+      <w:r>
+        <w:rPr>
+          <w:color w:val="404040"/>
+          <w:sz w:val="36"/>
+          <w:szCs w:val="36"/>
+        </w:rPr>
+        <w:t xml:space="preserve"> PK </w:t>
+      </w:r>
+    </w:p>
+    <w:p>
+      <w:pPr>
+        <w:pStyle w:val="Default"/>
+        <w:rPr>
+          <w:color w:val="404040"/>
+          <w:sz w:val="36"/>
+          <w:szCs w:val="36"/>
+        </w:rPr>
+      </w:pPr>
+      <w:proofErr w:type="spellStart"/>
+      <w:r>
+        <w:rPr>
+          <w:color w:val="404040"/>
+          <w:sz w:val="36"/>
+          <w:szCs w:val="36"/>
+        </w:rPr>
+        <w:t>FoodName</w:t>
+      </w:r>
+      <w:proofErr w:type="spellEnd"/>
+      <w:r>
+        <w:rPr>
+          <w:color w:val="404040"/>
+          <w:sz w:val="36"/>
+          <w:szCs w:val="36"/>
+        </w:rPr>
+        <w:t xml:space="preserve"> </w:t>
+      </w:r>
+      <w:r>
+        <w:rPr>
+          <w:color w:val="404040"/>
+          <w:sz w:val="36"/>
+          <w:szCs w:val="36"/>
+        </w:rPr>
+        <w:sym w:font="Wingdings" w:char="F0E0"/>
+      </w:r>
+      <w:r>
+        <w:rPr>
+          <w:color w:val="404040"/>
+          <w:sz w:val="36"/>
+          <w:szCs w:val="36"/>
+        </w:rPr>
+        <w:t xml:space="preserve"> </w:t>
+      </w:r>
+    </w:p>
+    <w:p>
+      <w:pPr>
+        <w:pStyle w:val="Default"/>
+        <w:rPr>
+          <w:color w:val="404040"/>
+          <w:sz w:val="36"/>
+          <w:szCs w:val="36"/>
+        </w:rPr>
+      </w:pPr>
+      <w:r>
+        <w:rPr>
+          <w:color w:val="404040"/>
+          <w:sz w:val="36"/>
+          <w:szCs w:val="36"/>
+        </w:rPr>
+        <w:t xml:space="preserve">Description </w:t>
+      </w:r>
+    </w:p>
+    <w:p>
+      <w:pPr>
+        <w:pStyle w:val="Default"/>
+        <w:rPr>
+          <w:color w:val="404040"/>
+          <w:sz w:val="36"/>
+          <w:szCs w:val="36"/>
+        </w:rPr>
+      </w:pPr>
+      <w:r>
+        <w:rPr>
+          <w:color w:val="404040"/>
+          <w:sz w:val="36"/>
+          <w:szCs w:val="36"/>
+        </w:rPr>
+        <w:t>Image -</w:t>
+      </w:r>
+      <w:r>
+        <w:rPr>
+          <w:color w:val="404040"/>
+          <w:sz w:val="36"/>
+          <w:szCs w:val="36"/>
+        </w:rPr>
+        <w:sym w:font="Wingdings" w:char="F0E0"/>
+      </w:r>
+      <w:r>
+        <w:rPr>
+          <w:color w:val="404040"/>
+          <w:sz w:val="36"/>
+          <w:szCs w:val="36"/>
+        </w:rPr>
+        <w:t xml:space="preserve"> </w:t>
+      </w:r>
+    </w:p>
+    <w:p>
+      <w:pPr>
+        <w:pStyle w:val="Default"/>
+        <w:rPr>
+          <w:color w:val="404040"/>
+          <w:sz w:val="36"/>
+          <w:szCs w:val="36"/>
+        </w:rPr>
+      </w:pPr>
+      <w:r>
+        <w:rPr>
+          <w:color w:val="404040"/>
+          <w:sz w:val="36"/>
+          <w:szCs w:val="36"/>
+        </w:rPr>
+        <w:t xml:space="preserve">Qty </w:t>
+      </w:r>
+      <w:r>
+        <w:rPr>
+          <w:color w:val="404040"/>
+          <w:sz w:val="36"/>
+          <w:szCs w:val="36"/>
+        </w:rPr>
+        <w:sym w:font="Wingdings" w:char="F0E0"/>
+      </w:r>
+      <w:r>
+        <w:rPr>
+          <w:color w:val="404040"/>
+          <w:sz w:val="36"/>
+          <w:szCs w:val="36"/>
+        </w:rPr>
+        <w:t xml:space="preserve"> </w:t>
+      </w:r>
+    </w:p>
+    <w:p>
+      <w:pPr>
+        <w:rPr>
+          <w:sz w:val="28"/>
+          <w:szCs w:val="28"/>
+        </w:rPr>
+      </w:pPr>
+    </w:p>
+    <w:p>
+      <w:pPr>
+        <w:rPr>
+          <w:sz w:val="28"/>
+          <w:szCs w:val="28"/>
+        </w:rPr>
+      </w:pPr>
+    </w:p>
+    <w:p>
+      <w:pPr>
+        <w:rPr>
+          <w:sz w:val="28"/>
+          <w:szCs w:val="28"/>
+        </w:rPr>
+      </w:pPr>
+    </w:p>
+    <w:p>
+      <w:pPr>
+        <w:rPr>
+          <w:sz w:val="28"/>
+          <w:szCs w:val="28"/>
+        </w:rPr>
+      </w:pPr>
+      <w:r>
+        <w:rPr>
+          <w:sz w:val="28"/>
+          <w:szCs w:val="28"/>
+        </w:rPr>
+        <w:lastRenderedPageBreak/>
+        <w:t xml:space="preserve">Travel Management system </w:t>
+      </w:r>
+    </w:p>
+    <w:p>
+      <w:pPr>
+        <w:rPr>
+          <w:sz w:val="28"/>
+          <w:szCs w:val="28"/>
+        </w:rPr>
+      </w:pPr>
+    </w:p>
+    <w:p>
+      <w:pPr>
+        <w:rPr>
+          <w:sz w:val="28"/>
+          <w:szCs w:val="28"/>
+        </w:rPr>
+      </w:pPr>
+      <w:r>
+        <w:rPr>
+          <w:sz w:val="28"/>
+          <w:szCs w:val="28"/>
+        </w:rPr>
+        <w:t xml:space="preserve">Flight entity class </w:t>
+      </w:r>
+    </w:p>
+    <w:p>
+      <w:pPr>
+        <w:rPr>
+          <w:sz w:val="28"/>
+          <w:szCs w:val="28"/>
+        </w:rPr>
+      </w:pPr>
+      <w:r>
+        <w:rPr>
+          <w:sz w:val="28"/>
+          <w:szCs w:val="28"/>
+        </w:rPr>
+        <w:t xml:space="preserve">Fid </w:t>
+      </w:r>
+      <w:r>
+        <w:rPr>
+          <w:sz w:val="28"/>
+          <w:szCs w:val="28"/>
+        </w:rPr>
+        <w:sym w:font="Wingdings" w:char="F0E0"/>
+      </w:r>
+      <w:r>
+        <w:rPr>
+          <w:sz w:val="28"/>
+          <w:szCs w:val="28"/>
+        </w:rPr>
+        <w:t xml:space="preserve"> PK </w:t>
+      </w:r>
+    </w:p>
+    <w:p>
+      <w:pPr>
+        <w:rPr>
+          <w:sz w:val="28"/>
+          <w:szCs w:val="28"/>
+        </w:rPr>
+      </w:pPr>
+      <w:proofErr w:type="spellStart"/>
+      <w:r>
+        <w:rPr>
+          <w:sz w:val="28"/>
+          <w:szCs w:val="28"/>
+        </w:rPr>
+        <w:t>AirlineBrand</w:t>
+      </w:r>
+      <w:proofErr w:type="spellEnd"/>
+      <w:r>
+        <w:rPr>
+          <w:sz w:val="28"/>
+          <w:szCs w:val="28"/>
+        </w:rPr>
+        <w:t xml:space="preserve"> </w:t>
+      </w:r>
+      <w:r>
+        <w:rPr>
+          <w:sz w:val="28"/>
+          <w:szCs w:val="28"/>
+        </w:rPr>
+        <w:tab/>
+      </w:r>
+      <w:r>
+        <w:rPr>
+          <w:sz w:val="28"/>
+          <w:szCs w:val="28"/>
+        </w:rPr>
+        <w:tab/>
+      </w:r>
+      <w:r>
+        <w:rPr>
+          <w:sz w:val="28"/>
+          <w:szCs w:val="28"/>
+        </w:rPr>
+        <w:tab/>
+      </w:r>
+      <w:r>
+        <w:rPr>
+          <w:sz w:val="28"/>
+          <w:szCs w:val="28"/>
+        </w:rPr>
+        <w:tab/>
+        <w:t>1</w:t>
+      </w:r>
+      <w:r>
+        <w:rPr>
+          <w:sz w:val="28"/>
+          <w:szCs w:val="28"/>
+        </w:rPr>
+        <w:tab/>
+      </w:r>
+      <w:r>
+        <w:rPr>
+          <w:sz w:val="28"/>
+          <w:szCs w:val="28"/>
+        </w:rPr>
+        <w:tab/>
+        <w:t>2</w:t>
+      </w:r>
+      <w:r>
+        <w:rPr>
+          <w:sz w:val="28"/>
+          <w:szCs w:val="28"/>
+        </w:rPr>
+        <w:tab/>
+      </w:r>
+      <w:r>
+        <w:rPr>
+          <w:sz w:val="28"/>
+          <w:szCs w:val="28"/>
+        </w:rPr>
+        <w:tab/>
+      </w:r>
+    </w:p>
+    <w:p>
+      <w:pPr>
+        <w:rPr>
+          <w:sz w:val="28"/>
+          <w:szCs w:val="28"/>
+        </w:rPr>
+      </w:pPr>
+      <w:r>
+        <w:rPr>
+          <w:sz w:val="28"/>
+          <w:szCs w:val="28"/>
+        </w:rPr>
+        <w:t>List&lt;</w:t>
+      </w:r>
+      <w:proofErr w:type="spellStart"/>
+      <w:r>
+        <w:rPr>
+          <w:sz w:val="28"/>
+          <w:szCs w:val="28"/>
+        </w:rPr>
+        <w:t>FlightDetails</w:t>
+      </w:r>
+      <w:proofErr w:type="spellEnd"/>
+      <w:r>
+        <w:rPr>
+          <w:sz w:val="28"/>
+          <w:szCs w:val="28"/>
+        </w:rPr>
+        <w:t xml:space="preserve">&gt; </w:t>
+      </w:r>
+      <w:proofErr w:type="spellStart"/>
+      <w:r>
+        <w:rPr>
+          <w:sz w:val="28"/>
+          <w:szCs w:val="28"/>
+        </w:rPr>
+        <w:t>listOfFlights</w:t>
+      </w:r>
+      <w:proofErr w:type="spellEnd"/>
+      <w:r>
+        <w:rPr>
+          <w:sz w:val="28"/>
+          <w:szCs w:val="28"/>
+        </w:rPr>
+        <w:t xml:space="preserve"> </w:t>
+      </w:r>
+      <w:r>
+        <w:rPr>
+          <w:sz w:val="28"/>
+          <w:szCs w:val="28"/>
+        </w:rPr>
+        <w:tab/>
+      </w:r>
+      <w:r>
+        <w:rPr>
+          <w:sz w:val="28"/>
+          <w:szCs w:val="28"/>
+        </w:rPr>
+        <w:tab/>
+        <w:t xml:space="preserve">indigo </w:t>
+      </w:r>
+      <w:r>
+        <w:rPr>
+          <w:sz w:val="28"/>
+          <w:szCs w:val="28"/>
+        </w:rPr>
+        <w:tab/>
+      </w:r>
+      <w:proofErr w:type="spellStart"/>
+      <w:r>
+        <w:rPr>
+          <w:sz w:val="28"/>
+          <w:szCs w:val="28"/>
+        </w:rPr>
+        <w:t>airindia</w:t>
+      </w:r>
+      <w:proofErr w:type="spellEnd"/>
+      <w:r>
+        <w:rPr>
+          <w:sz w:val="28"/>
+          <w:szCs w:val="28"/>
+        </w:rPr>
+        <w:t xml:space="preserve"> </w:t>
+      </w:r>
+    </w:p>
+    <w:p>
+      <w:pPr>
+        <w:rPr>
+          <w:sz w:val="28"/>
+          <w:szCs w:val="28"/>
+        </w:rPr>
+      </w:pPr>
+    </w:p>
+    <w:p>
+      <w:pPr>
+        <w:rPr>
+          <w:sz w:val="28"/>
+          <w:szCs w:val="28"/>
+        </w:rPr>
+      </w:pPr>
+      <w:proofErr w:type="spellStart"/>
+      <w:r>
+        <w:rPr>
+          <w:sz w:val="28"/>
+          <w:szCs w:val="28"/>
+        </w:rPr>
+        <w:t>FlightDetails</w:t>
+      </w:r>
+      <w:proofErr w:type="spellEnd"/>
+      <w:r>
+        <w:rPr>
+          <w:sz w:val="28"/>
+          <w:szCs w:val="28"/>
+        </w:rPr>
+        <w:t xml:space="preserve"> </w:t>
+      </w:r>
+    </w:p>
+    <w:p>
+      <w:pPr>
+        <w:rPr>
+          <w:sz w:val="28"/>
+          <w:szCs w:val="28"/>
+        </w:rPr>
+      </w:pPr>
+      <w:proofErr w:type="spellStart"/>
+      <w:r>
+        <w:rPr>
+          <w:sz w:val="28"/>
+          <w:szCs w:val="28"/>
+        </w:rPr>
+        <w:t>FDId</w:t>
+      </w:r>
+      <w:proofErr w:type="spellEnd"/>
+      <w:r>
+        <w:rPr>
+          <w:sz w:val="28"/>
+          <w:szCs w:val="28"/>
+        </w:rPr>
+        <w:t xml:space="preserve"> -</w:t>
+      </w:r>
+      <w:r>
+        <w:rPr>
+          <w:sz w:val="28"/>
+          <w:szCs w:val="28"/>
+        </w:rPr>
+        <w:sym w:font="Wingdings" w:char="F0E0"/>
+      </w:r>
+      <w:r>
+        <w:rPr>
+          <w:sz w:val="28"/>
+          <w:szCs w:val="28"/>
+        </w:rPr>
+        <w:t xml:space="preserve"> PK </w:t>
+      </w:r>
+      <w:r>
+        <w:rPr>
+          <w:sz w:val="28"/>
+          <w:szCs w:val="28"/>
+        </w:rPr>
+        <w:tab/>
+      </w:r>
+      <w:r>
+        <w:rPr>
+          <w:sz w:val="28"/>
+          <w:szCs w:val="28"/>
+        </w:rPr>
+        <w:tab/>
+        <w:t>1</w:t>
+      </w:r>
+    </w:p>
+    <w:p>
+      <w:pPr>
+        <w:rPr>
+          <w:sz w:val="28"/>
+          <w:szCs w:val="28"/>
+        </w:rPr>
+      </w:pPr>
+      <w:r>
+        <w:rPr>
+          <w:sz w:val="28"/>
+          <w:szCs w:val="28"/>
+        </w:rPr>
+        <w:t>Source -</w:t>
+      </w:r>
+      <w:r>
+        <w:rPr>
+          <w:sz w:val="28"/>
+          <w:szCs w:val="28"/>
+        </w:rPr>
+        <w:sym w:font="Wingdings" w:char="F0E0"/>
+      </w:r>
+      <w:r>
+        <w:rPr>
+          <w:sz w:val="28"/>
+          <w:szCs w:val="28"/>
+        </w:rPr>
+        <w:tab/>
+      </w:r>
+      <w:r>
+        <w:rPr>
+          <w:sz w:val="28"/>
+          <w:szCs w:val="28"/>
+        </w:rPr>
+        <w:tab/>
+        <w:t>A</w:t>
+      </w:r>
+      <w:r>
+        <w:rPr>
+          <w:sz w:val="28"/>
+          <w:szCs w:val="28"/>
+        </w:rPr>
+        <w:tab/>
+      </w:r>
+    </w:p>
+    <w:p>
+      <w:pPr>
+        <w:rPr>
+          <w:sz w:val="28"/>
+          <w:szCs w:val="28"/>
+        </w:rPr>
+      </w:pPr>
+      <w:r>
+        <w:rPr>
+          <w:sz w:val="28"/>
+          <w:szCs w:val="28"/>
+        </w:rPr>
+        <w:t xml:space="preserve">Destination </w:t>
+      </w:r>
+      <w:r>
+        <w:rPr>
+          <w:sz w:val="28"/>
+          <w:szCs w:val="28"/>
+        </w:rPr>
+        <w:sym w:font="Wingdings" w:char="F0E0"/>
+      </w:r>
+      <w:r>
+        <w:rPr>
+          <w:sz w:val="28"/>
+          <w:szCs w:val="28"/>
+        </w:rPr>
+        <w:tab/>
+        <w:t>B</w:t>
+      </w:r>
+    </w:p>
+    <w:p>
+      <w:pPr>
+        <w:rPr>
+          <w:sz w:val="28"/>
+          <w:szCs w:val="28"/>
+        </w:rPr>
+      </w:pPr>
+      <w:r>
+        <w:rPr>
+          <w:sz w:val="28"/>
+          <w:szCs w:val="28"/>
+        </w:rPr>
+        <w:t>Date -</w:t>
+      </w:r>
+      <w:r>
+        <w:rPr>
+          <w:sz w:val="28"/>
+          <w:szCs w:val="28"/>
+        </w:rPr>
+        <w:sym w:font="Wingdings" w:char="F0E0"/>
+      </w:r>
+      <w:r>
+        <w:rPr>
+          <w:sz w:val="28"/>
+          <w:szCs w:val="28"/>
+        </w:rPr>
+        <w:t xml:space="preserve"> </w:t>
+      </w:r>
+      <w:r>
+        <w:rPr>
+          <w:sz w:val="28"/>
+          <w:szCs w:val="28"/>
+        </w:rPr>
+        <w:tab/>
+      </w:r>
+      <w:r>
+        <w:rPr>
+          <w:sz w:val="28"/>
+          <w:szCs w:val="28"/>
+        </w:rPr>
+        <w:tab/>
+        <w:t xml:space="preserve">19 Mar </w:t>
+      </w:r>
+    </w:p>
+    <w:p>
+      <w:pPr>
+        <w:rPr>
+          <w:sz w:val="28"/>
+          <w:szCs w:val="28"/>
+        </w:rPr>
+      </w:pPr>
+      <w:r>
+        <w:rPr>
+          <w:sz w:val="28"/>
+          <w:szCs w:val="28"/>
+        </w:rPr>
+        <w:t>Fare --</w:t>
+      </w:r>
+      <w:r>
+        <w:rPr>
+          <w:sz w:val="28"/>
+          <w:szCs w:val="28"/>
+        </w:rPr>
+        <w:sym w:font="Wingdings" w:char="F0E0"/>
+      </w:r>
+      <w:r>
+        <w:rPr>
+          <w:sz w:val="28"/>
+          <w:szCs w:val="28"/>
+        </w:rPr>
+        <w:t xml:space="preserve"> </w:t>
+      </w:r>
+      <w:r>
+        <w:rPr>
+          <w:sz w:val="28"/>
+          <w:szCs w:val="28"/>
+        </w:rPr>
+        <w:tab/>
+      </w:r>
+      <w:r>
+        <w:rPr>
+          <w:sz w:val="28"/>
+          <w:szCs w:val="28"/>
+        </w:rPr>
+        <w:tab/>
+        <w:t>5600</w:t>
+      </w:r>
+    </w:p>
+    <w:p>
+      <w:pPr>
+        <w:rPr>
+          <w:sz w:val="28"/>
+          <w:szCs w:val="28"/>
+        </w:rPr>
+      </w:pPr>
+    </w:p>
+    <w:p>
+      <w:pPr>
+        <w:rPr>
+          <w:sz w:val="28"/>
+          <w:szCs w:val="28"/>
+        </w:rPr>
+      </w:pPr>
+      <w:r>
+        <w:rPr>
+          <w:sz w:val="28"/>
+          <w:szCs w:val="28"/>
+        </w:rPr>
+        <w:t xml:space="preserve">Customer </w:t>
+      </w:r>
+    </w:p>
+    <w:p>
+      <w:pPr>
+        <w:rPr>
+          <w:sz w:val="28"/>
+          <w:szCs w:val="28"/>
+        </w:rPr>
+      </w:pPr>
+      <w:r>
+        <w:rPr>
+          <w:sz w:val="28"/>
+          <w:szCs w:val="28"/>
+        </w:rPr>
+        <w:t xml:space="preserve">Source </w:t>
+      </w:r>
+      <w:r>
+        <w:rPr>
+          <w:sz w:val="28"/>
+          <w:szCs w:val="28"/>
+        </w:rPr>
+        <w:tab/>
+      </w:r>
+      <w:r>
+        <w:rPr>
+          <w:sz w:val="28"/>
+          <w:szCs w:val="28"/>
+        </w:rPr>
+        <w:tab/>
+        <w:t xml:space="preserve">Destination </w:t>
+      </w:r>
+      <w:r>
+        <w:rPr>
+          <w:sz w:val="28"/>
+          <w:szCs w:val="28"/>
+        </w:rPr>
+        <w:tab/>
+      </w:r>
+      <w:r>
+        <w:rPr>
+          <w:sz w:val="28"/>
+          <w:szCs w:val="28"/>
+        </w:rPr>
+        <w:tab/>
+        <w:t xml:space="preserve">Date </w:t>
+      </w:r>
+    </w:p>
+    <w:p>
+      <w:pPr>
+        <w:rPr>
+          <w:sz w:val="28"/>
+          <w:szCs w:val="28"/>
+        </w:rPr>
+      </w:pPr>
+    </w:p>
+    <w:p>
+      <w:pPr>
+        <w:rPr>
+          <w:sz w:val="28"/>
+          <w:szCs w:val="28"/>
+        </w:rPr>
+      </w:pPr>
+      <w:r>
+        <w:rPr>
+          <w:sz w:val="28"/>
+          <w:szCs w:val="28"/>
+        </w:rPr>
+        <w:t>FID</w:t>
+      </w:r>
+      <w:r>
+        <w:rPr>
+          <w:sz w:val="28"/>
+          <w:szCs w:val="28"/>
+        </w:rPr>
+        <w:tab/>
+      </w:r>
+      <w:r>
+        <w:rPr>
+          <w:sz w:val="28"/>
+          <w:szCs w:val="28"/>
+        </w:rPr>
+        <w:tab/>
+      </w:r>
+      <w:proofErr w:type="spellStart"/>
+      <w:r>
+        <w:rPr>
+          <w:sz w:val="28"/>
+          <w:szCs w:val="28"/>
+        </w:rPr>
+        <w:t>AirlineBrand</w:t>
+      </w:r>
+      <w:proofErr w:type="spellEnd"/>
+      <w:r>
+        <w:rPr>
+          <w:sz w:val="28"/>
+          <w:szCs w:val="28"/>
+        </w:rPr>
+        <w:tab/>
+      </w:r>
+      <w:r>
+        <w:rPr>
+          <w:sz w:val="28"/>
+          <w:szCs w:val="28"/>
+        </w:rPr>
+        <w:tab/>
+        <w:t>source</w:t>
+      </w:r>
+      <w:r>
+        <w:rPr>
+          <w:sz w:val="28"/>
+          <w:szCs w:val="28"/>
+        </w:rPr>
+        <w:tab/>
+      </w:r>
+      <w:r>
+        <w:rPr>
+          <w:sz w:val="28"/>
+          <w:szCs w:val="28"/>
+        </w:rPr>
+        <w:tab/>
+        <w:t xml:space="preserve">Destination </w:t>
+      </w:r>
+      <w:r>
+        <w:rPr>
+          <w:sz w:val="28"/>
+          <w:szCs w:val="28"/>
+        </w:rPr>
+        <w:tab/>
+      </w:r>
+      <w:r>
+        <w:rPr>
+          <w:sz w:val="28"/>
+          <w:szCs w:val="28"/>
+        </w:rPr>
+        <w:tab/>
+        <w:t xml:space="preserve">Date </w:t>
+      </w:r>
+    </w:p>
+    <w:p>
+      <w:pPr>
+        <w:rPr>
+          <w:sz w:val="28"/>
+          <w:szCs w:val="28"/>
+        </w:rPr>
+      </w:pPr>
+    </w:p>
+    <w:p>
+      <w:pPr>
+        <w:rPr>
+          <w:sz w:val="28"/>
+          <w:szCs w:val="28"/>
+        </w:rPr>
+      </w:pPr>
+    </w:p>
+    <w:p>
+      <w:pPr>
         <w:rPr>
           <w:sz w:val="28"/>
           <w:szCs w:val="28"/>
@@ -3351,6 +4397,24 @@
     <w:basedOn w:val="DefaultParagraphFont"/>
     <w:rsid w:val="0084021C"/>
   </w:style>
+  <w:style w:type="paragraph" w:customStyle="1" w:styleId="Default">
+    <w:name w:val="Default"/>
+    <w:rsid w:val="003965B7"/>
+    <w:pPr>
+      <w:autoSpaceDE w:val="0"/>
+      <w:autoSpaceDN w:val="0"/>
+      <w:adjustRightInd w:val="0"/>
+      <w:spacing w:after="0" w:line="240" w:lineRule="auto"/>
+    </w:pPr>
+    <w:rPr>
+      <w:rFonts w:ascii="1" w:hAnsi="1" w:cs="1"/>
+      <w:color w:val="000000"/>
+      <w:kern w:val="0"/>
+      <w:sz w:val="24"/>
+      <w:szCs w:val="24"/>
+      <w:lang w:bidi="mr-IN"/>
+    </w:rPr>
+  </w:style>
 </w:styles>
 </file>
 
